--- a/Fase_1.0/Acta_de_constitución.docx
+++ b/Fase_1.0/Acta_de_constitución.docx
@@ -1645,12 +1645,12 @@
                 <wp:inline distB="114300" distT="114300" distL="114300" distR="114300">
                   <wp:extent cx="1201022" cy="361370"/>
                   <wp:effectExtent b="0" l="0" r="0" t="0"/>
-                  <wp:docPr id="133" name="image2.png"/>
+                  <wp:docPr id="133" name="image1.png"/>
                   <a:graphic>
                     <a:graphicData uri="http://schemas.openxmlformats.org/drawingml/2006/picture">
                       <pic:pic>
                         <pic:nvPicPr>
-                          <pic:cNvPr id="0" name="image2.png"/>
+                          <pic:cNvPr id="0" name="image1.png"/>
                           <pic:cNvPicPr preferRelativeResize="0"/>
                         </pic:nvPicPr>
                         <pic:blipFill>
@@ -3428,7 +3428,7 @@
                 <w:rFonts w:ascii="Arial" w:cs="Arial" w:eastAsia="Arial" w:hAnsi="Arial"/>
                 <w:rtl w:val="0"/>
               </w:rPr>
-              <w:t xml:space="preserve">En comparación con nuestra investigación en el mercado chileno, el costo estimado de este proyecto está en el rango medio alto de aproximadamente $8.000.000 a $10.000.000, ya que combina características avanzadas con una plataforma altamente escalable. Los comparadores de precios en tiempo real, los configuradores de dispositivos personalizados y los sistemas de recomendación, así como la integración de múltiples proveedores y pasarelas de pago, requieren importantes inversiones en desarrollo. Sin embargo, esta inversión está justificada ya que proporcionará valor añadido a nuestros clientes, simplificará el proceso de compra y proporcionará una experiencia de usuario superior. Además, la plataforma está diseñada para respaldar el crecimiento futuro, garantizando inversiones a largo plazo.</w:t>
+              <w:t xml:space="preserve">En comparación con nuestra investigación en el mercado chileno, el costo estimado de este proyecto está en el rango medio-alto, aproximadamente entre $60.000.000 y $65.000.000, ya que combina características avanzadas con una plataforma altamente escalable. Los comparadores de precios en tiempo real, los configuradores de dispositivos personalizados y los sistemas de recomendación, así como la integración de múltiples proveedores y pasarelas de pago, requieren importantes inversiones en desarrollo. Sin embargo, esta inversión está justificada, ya que proporcionará valor añadido a nuestros clientes, simplificará el proceso de compra y ofrecerá una experiencia de usuario superior. Además, la plataforma está diseñada para respaldar el crecimiento futuro, garantizando una inversión a largo plazo.</w:t>
             </w:r>
           </w:p>
         </w:tc>
@@ -3518,7 +3518,7 @@
                 <w:rFonts w:ascii="Arial" w:cs="Arial" w:eastAsia="Arial" w:hAnsi="Arial"/>
                 <w:rtl w:val="0"/>
               </w:rPr>
-              <w:t xml:space="preserve">El proyecto se enfoca en el mercado entusiasta de compra y ventas computacionales, por los cuales se requerirán estándares y entregables mínimos para el correcto desarrollo del proyecto. Buscando poder entregar un  producto en cuál usuarios se sientan cómodos usándolo, además este sistema será una plataforma estable. Por lo cual la entrega del proyecto vendrá con toda su documentación, el proceso de desarrollo para la posteridad y mantención del proyecto a futuro.</w:t>
+              <w:t xml:space="preserve">El proyecto se enfoca en el mercado entusiasta de compra y venta de productos computacionales, por lo que se requerirán estándares y entregables mínimos para el correcto desarrollo del proyecto. Se busca entregar un producto en el cual los usuarios se sientan cómodos usándolo. Además, este sistema será una plataforma estable. Por lo tanto, la entrega del proyecto incluirá toda su documentación, el proceso de desarrollo para referencia futura y la mantención del proyecto a largo plazo.</w:t>
             </w:r>
             <w:r>
               <w:rPr>
@@ -3653,15 +3653,7 @@
                 <w:rFonts w:ascii="Arial" w:cs="Arial" w:eastAsia="Arial" w:hAnsi="Arial"/>
                 <w:rtl w:val="0"/>
               </w:rPr>
-              <w:t xml:space="preserve">Debido a la alta demanda de trabajo remoto que proporciona la pandemia en Chile se ha desarrollado significativamente la incorporación de tecnología tanto en el ámbito laboral como en los hogares a lo largo del país, es por ello que buscamos implementar este sistema para orientar a las personas a la hora de escoger un computador o laptop.</w:t>
-            </w:r>
-            <w:r>
-              <w:rPr>
-                <w:rFonts w:ascii="Arial" w:cs="Arial" w:eastAsia="Arial" w:hAnsi="Arial"/>
-                <w:highlight w:val="white"/>
-                <w:rtl w:val="0"/>
-              </w:rPr>
-              <w:t xml:space="preserve">Si bien existen plataformas de comparación de precios, existe la oportunidad de crear una plataforma dedicada a componentes informáticos dirigida a aficionados locales. La necesidad de información técnica detallada y las fluctuaciones de precios hacen que una plataforma con cotizaciones en tiempo real sea crucial. Con el aumento de las industrias del comercio electrónico y los juegos, existe un enorme potencial para lanzar una plataforma que también pueda expandirse a otros países latinoamericanos, además del apoyo gubernamental a las empresas de tecnología.</w:t>
+              <w:t xml:space="preserve">Debido a la alta demanda de trabajo remoto generada por la pandemia en Chile, la incorporación de tecnología tanto en el ámbito laboral como en los hogares a lo largo del país ha crecido significativamente. Por ello, buscamos implementar este sistema para orientar a las personas en la elección de un computador o laptop. Si bien ya existen plataformas de comparación de precios, también hay una oportunidad de crear una plataforma dedicada a componentes informáticos, dirigida a aficionados locales. La necesidad de información técnica detallada y las fluctuaciones de precios hacen que una plataforma con cotizaciones en tiempo real sea crucial. Con el crecimiento de las industrias del comercio electrónico y los videojuegos, existe un enorme potencial para lanzar una plataforma que pueda expandirse a otros países latinoamericanos, además del apoyo gubernamental a las empresas de tecnología.</w:t>
             </w:r>
             <w:r>
               <w:rPr>
@@ -3758,7 +3750,7 @@
                 <w:rFonts w:ascii="Arial" w:cs="Arial" w:eastAsia="Arial" w:hAnsi="Arial"/>
                 <w:rtl w:val="0"/>
               </w:rPr>
-              <w:t xml:space="preserve">Debido a la falta de plataformas en el país dedicadas a la búsqueda de componentes para computadores o laptops, llegamos a la conclusión de que a pesar de la creciente industria tecnológica y la creciente demanda de equipos tecnológicos, no existen sitios web específicamente enfocados en componentes de computadoras. Las plataformas actuales suelen ofrecer comparaciones generales de precios, pero no están diseñadas específicamente para satisfacer las necesidades de los entusiastas de la informática que buscan información técnica detallada y actualizaciones en tiempo real. Además, a medida que se desarrollan las industrias de teletrabajo, educación en línea y juegos de Chile, la demanda de equipos y componentes de tecnología de alto rendimiento continúa creciendo. Esto crea oportunidades para que las plataformas especializadas no solo satisfagan las necesidades locales sino que también tengan el potencial de expandirse a otros países latinoamericanos con mercados tecnológicos similares.</w:t>
+              <w:t xml:space="preserve">Debido a la falta de plataformas en el país dedicadas a la búsqueda de componentes para computadores o laptops, hemos concluido que, a pesar del crecimiento de la industria tecnológica y la creciente demanda de equipos, no existen sitios web específicamente enfocados en componentes de computadoras. Las plataformas actuales suelen ofrecer comparaciones generales de precios, pero no están diseñadas para satisfacer las necesidades de los entusiastas de la informática que buscan información técnica detallada y actualizaciones en tiempo real. Además, a medida que se desarrollan las industrias del teletrabajo, la educación en línea y los videojuegos en Chile, la demanda de equipos y componentes tecnológicos de alto rendimiento sigue en aumento. Esto genera oportunidades para que las plataformas especializadas no solo cubran las necesidades locales, sino que también puedan expandirse a otros países latinoamericanos con mercados tecnológicos similares.</w:t>
             </w:r>
             <w:r>
               <w:rPr>
@@ -3880,28 +3872,66 @@
           <w:tcPr/>
           <w:p>
             <w:pPr>
-              <w:spacing w:line="360" w:lineRule="auto"/>
+              <w:spacing w:after="240" w:before="240" w:line="360" w:lineRule="auto"/>
               <w:jc w:val="both"/>
-              <w:rPr/>
-            </w:pPr>
-            <w:r>
-              <w:rPr>
-                <w:rFonts w:ascii="Arial" w:cs="Arial" w:eastAsia="Arial" w:hAnsi="Arial"/>
-                <w:rtl w:val="0"/>
-              </w:rPr>
-              <w:t xml:space="preserve">Primero encontramos la cotización y comparación de precios en tiempo real la plataforma permitirá a los usuarios cotizar y comparar precios de componentes de equipos de escritorio y laptops en tiempo real. Utilizando datos actualizados y precisos, los usuarios podrán obtener la mejor oferta disponible en el mercado chileno. Se implementará una  asesoría especializada, ofrecerá un servicio de asesoría especializada que incluye orientación sobre la compatibilidad de componentes, los usuarios podrán recibir recomendaciones sobre qué componentes son compatibles entre sí, lo que facilita la selección de piezas adecuadas para la construcción de su equipo. Además tendrá un apartado en el cual se encuentra la selección de componentes la cual consiste en una asesoría en la elección de componentes basados en las necesidades específicas del usuario, como el tipo de uso (gaming, trabajo, diseño gráfico, etc.). Por otro lado podrán revisar los rangos de precios de los diferentes componentes y equipos, ayudando a los usuarios a tomar decisiones informadas según su presupuesto. También la plataforma ofrecerá un servicio de armado de equipos por profesionales capacitados. Los usuarios podrán optar por la construcción de su equipo según sus especificaciones, garantizando que cada componente esté correctamente ensamblado y optimizado. Por último podrán encontrar información técnica detallada sobre cada componente, incluyendo especificaciones, características, y opiniones de usuarios, esto ayudará a los entusiastas de la computación a hacer elecciones bien fundamentadas</w:t>
-            </w:r>
-            <w:r>
-              <w:rPr>
-                <w:rFonts w:ascii="Arial" w:cs="Arial" w:eastAsia="Arial" w:hAnsi="Arial"/>
-                <w:rtl w:val="0"/>
-              </w:rPr>
-              <w:t xml:space="preserve">.</w:t>
-            </w:r>
-            <w:r>
-              <w:rPr>
-                <w:rtl w:val="0"/>
-              </w:rPr>
+              <w:rPr>
+                <w:rFonts w:ascii="Arial" w:cs="Arial" w:eastAsia="Arial" w:hAnsi="Arial"/>
+              </w:rPr>
+            </w:pPr>
+            <w:r>
+              <w:rPr>
+                <w:rFonts w:ascii="Arial" w:cs="Arial" w:eastAsia="Arial" w:hAnsi="Arial"/>
+                <w:rtl w:val="0"/>
+              </w:rPr>
+              <w:t xml:space="preserve">Primero, encontramos la cotización y comparación de precios en tiempo real. La plataforma permitirá a los usuarios cotizar y comparar precios de componentes para equipos de escritorio y laptops en tiempo real. Utilizando datos actualizados y precisos, los usuarios podrán obtener la mejor oferta disponible en el mercado chileno. Además, se implementará un servicio de asesoría especializada que ofrecerá orientación sobre la compatibilidad de componentes. Los usuarios recibirán recomendaciones sobre qué piezas son compatibles entre sí, facilitando la selección adecuada para la construcción de su equipo.</w:t>
+            </w:r>
+          </w:p>
+          <w:p>
+            <w:pPr>
+              <w:spacing w:after="240" w:before="240" w:line="360" w:lineRule="auto"/>
+              <w:jc w:val="both"/>
+              <w:rPr>
+                <w:rFonts w:ascii="Arial" w:cs="Arial" w:eastAsia="Arial" w:hAnsi="Arial"/>
+              </w:rPr>
+            </w:pPr>
+            <w:r>
+              <w:rPr>
+                <w:rFonts w:ascii="Arial" w:cs="Arial" w:eastAsia="Arial" w:hAnsi="Arial"/>
+                <w:rtl w:val="0"/>
+              </w:rPr>
+              <w:t xml:space="preserve">La plataforma también incluirá un apartado de selección de componentes, que consiste en asesorar a los usuarios en la elección de piezas basadas en sus necesidades específicas, como el tipo de uso (gaming, trabajo, diseño gráfico, etc.). Además, podrán revisar los rangos de precios de los diferentes componentes y equipos, lo que les ayudará a tomar decisiones informadas según su presupuesto.</w:t>
+            </w:r>
+          </w:p>
+          <w:p>
+            <w:pPr>
+              <w:spacing w:after="240" w:before="240" w:line="360" w:lineRule="auto"/>
+              <w:jc w:val="both"/>
+              <w:rPr>
+                <w:rFonts w:ascii="Arial" w:cs="Arial" w:eastAsia="Arial" w:hAnsi="Arial"/>
+              </w:rPr>
+            </w:pPr>
+            <w:r>
+              <w:rPr>
+                <w:rFonts w:ascii="Arial" w:cs="Arial" w:eastAsia="Arial" w:hAnsi="Arial"/>
+                <w:rtl w:val="0"/>
+              </w:rPr>
+              <w:t xml:space="preserve">Otro servicio que ofrecerá la plataforma será el armado de equipos por profesionales capacitados. Los usuarios podrán optar por la construcción de su equipo según sus especificaciones, garantizando que cada componente esté correctamente ensamblado y optimizado.</w:t>
+            </w:r>
+          </w:p>
+          <w:p>
+            <w:pPr>
+              <w:spacing w:after="240" w:before="240" w:line="360" w:lineRule="auto"/>
+              <w:jc w:val="both"/>
+              <w:rPr>
+                <w:rFonts w:ascii="Arial" w:cs="Arial" w:eastAsia="Arial" w:hAnsi="Arial"/>
+              </w:rPr>
+            </w:pPr>
+            <w:r>
+              <w:rPr>
+                <w:rFonts w:ascii="Arial" w:cs="Arial" w:eastAsia="Arial" w:hAnsi="Arial"/>
+                <w:rtl w:val="0"/>
+              </w:rPr>
+              <w:t xml:space="preserve">Por último, la plataforma proporcionará información técnica detallada sobre cada componente, incluyendo especificaciones, características y opiniones de usuarios. Esto ayudará a los entusiastas de la informática a tomar decisiones bien fundamentadas.</w:t>
             </w:r>
           </w:p>
         </w:tc>
@@ -6419,7 +6449,7 @@
                 <w:rFonts w:ascii="Arial" w:cs="Arial" w:eastAsia="Arial" w:hAnsi="Arial"/>
                 <w:rtl w:val="0"/>
               </w:rPr>
-              <w:t xml:space="preserve">Costo general del proyecto completo: $8.000.000 a $10.000.000 aproximadamente. </w:t>
+              <w:t xml:space="preserve">Costo general del proyecto completo: $60.000.000 a $65.000.000 aproximadamente. </w:t>
             </w:r>
           </w:p>
           <w:p>
@@ -7766,7 +7796,7 @@
                 <w:rFonts w:ascii="Arial" w:cs="Arial" w:eastAsia="Arial" w:hAnsi="Arial"/>
                 <w:rtl w:val="0"/>
               </w:rPr>
-              <w:t xml:space="preserve">Base de datos: PostgreSQL para datos estructurados.</w:t>
+              <w:t xml:space="preserve">Base de datos: MySQL para datos estructurados.</w:t>
             </w:r>
           </w:p>
           <w:p>
@@ -10109,12 +10139,12 @@
         <wp:inline distB="0" distT="0" distL="0" distR="0">
           <wp:extent cx="3538538" cy="586879"/>
           <wp:effectExtent b="0" l="0" r="0" t="0"/>
-          <wp:docPr id="132" name="image1.jpg"/>
+          <wp:docPr id="132" name="image2.jpg"/>
           <a:graphic>
             <a:graphicData uri="http://schemas.openxmlformats.org/drawingml/2006/picture">
               <pic:pic>
                 <pic:nvPicPr>
-                  <pic:cNvPr id="0" name="image1.jpg"/>
+                  <pic:cNvPr id="0" name="image2.jpg"/>
                   <pic:cNvPicPr preferRelativeResize="0"/>
                 </pic:nvPicPr>
                 <pic:blipFill>
